--- a/second-semester/Информатика/Решения/ЗО Лабораторные работы/Лабораторная 2/Ердяков Р.А. ЛР 2 ИТб-1302-02-20.docx
+++ b/second-semester/Информатика/Решения/ЗО Лабораторные работы/Лабораторная 2/Ердяков Р.А. ЛР 2 ИТб-1302-02-20.docx
@@ -616,14 +616,25 @@
         </w:rPr>
         <w:t>_____ /</w:t>
       </w:r>
-      <w:r>
-        <w:rPr>
-          <w:rFonts w:ascii="Times New Roman" w:eastAsia="Times New Roman" w:hAnsi="Times New Roman" w:cs="Times New Roman"/>
-          <w:sz w:val="28"/>
-          <w:szCs w:val="28"/>
-          <w:lang w:eastAsia="ru-RU"/>
-        </w:rPr>
-        <w:t>Ердяков Р.А.</w:t>
+      <w:proofErr w:type="spellStart"/>
+      <w:r>
+        <w:rPr>
+          <w:rFonts w:ascii="Times New Roman" w:eastAsia="Times New Roman" w:hAnsi="Times New Roman" w:cs="Times New Roman"/>
+          <w:sz w:val="28"/>
+          <w:szCs w:val="28"/>
+          <w:lang w:eastAsia="ru-RU"/>
+        </w:rPr>
+        <w:t>Ердяков</w:t>
+      </w:r>
+      <w:proofErr w:type="spellEnd"/>
+      <w:r>
+        <w:rPr>
+          <w:rFonts w:ascii="Times New Roman" w:eastAsia="Times New Roman" w:hAnsi="Times New Roman" w:cs="Times New Roman"/>
+          <w:sz w:val="28"/>
+          <w:szCs w:val="28"/>
+          <w:lang w:eastAsia="ru-RU"/>
+        </w:rPr>
+        <w:t xml:space="preserve"> Р.А.</w:t>
       </w:r>
       <w:r>
         <w:rPr>
@@ -1866,6 +1877,7 @@
                 <w:lang w:val="en-US" w:eastAsia="ar-SA"/>
               </w:rPr>
             </w:pPr>
+            <w:proofErr w:type="spellStart"/>
             <w:r>
               <w:rPr>
                 <w:rFonts w:ascii="Times New Roman" w:eastAsia="Times New Roman" w:hAnsi="Times New Roman" w:cs="Times New Roman"/>
@@ -1875,6 +1887,7 @@
               </w:rPr>
               <w:t>int</w:t>
             </w:r>
+            <w:proofErr w:type="spellEnd"/>
           </w:p>
         </w:tc>
       </w:tr>
@@ -2065,6 +2078,7 @@
                 <w:lang w:val="en-US" w:eastAsia="ar-SA"/>
               </w:rPr>
             </w:pPr>
+            <w:proofErr w:type="spellStart"/>
             <w:r>
               <w:rPr>
                 <w:rFonts w:ascii="Times New Roman" w:eastAsia="Times New Roman" w:hAnsi="Times New Roman" w:cs="Times New Roman"/>
@@ -2074,6 +2088,7 @@
               </w:rPr>
               <w:t>branchName</w:t>
             </w:r>
+            <w:proofErr w:type="spellEnd"/>
           </w:p>
         </w:tc>
         <w:tc>
@@ -2100,6 +2115,7 @@
                 <w:lang w:val="en-US" w:eastAsia="ar-SA"/>
               </w:rPr>
             </w:pPr>
+            <w:proofErr w:type="spellStart"/>
             <w:r>
               <w:rPr>
                 <w:rFonts w:ascii="Times New Roman" w:eastAsia="Times New Roman" w:hAnsi="Times New Roman" w:cs="Times New Roman"/>
@@ -2109,6 +2125,7 @@
               </w:rPr>
               <w:t>int</w:t>
             </w:r>
+            <w:proofErr w:type="spellEnd"/>
           </w:p>
         </w:tc>
       </w:tr>
@@ -2191,6 +2208,7 @@
                 <w:lang w:val="en-US" w:eastAsia="ar-SA"/>
               </w:rPr>
             </w:pPr>
+            <w:proofErr w:type="spellStart"/>
             <w:r>
               <w:rPr>
                 <w:rFonts w:ascii="Times New Roman" w:eastAsia="Times New Roman" w:hAnsi="Times New Roman" w:cs="Times New Roman"/>
@@ -2198,8 +2216,9 @@
                 <w:szCs w:val="28"/>
                 <w:lang w:val="en-US" w:eastAsia="ar-SA"/>
               </w:rPr>
-              <w:t>e</w:t>
-            </w:r>
+              <w:t>Math.E</w:t>
+            </w:r>
+            <w:proofErr w:type="spellEnd"/>
           </w:p>
         </w:tc>
         <w:tc>
@@ -2233,6 +2252,401 @@
                 <w:szCs w:val="28"/>
                 <w:lang w:val="en-US" w:eastAsia="ar-SA"/>
               </w:rPr>
+              <w:t>d</w:t>
+            </w:r>
+            <w:r>
+              <w:rPr>
+                <w:rFonts w:ascii="Times New Roman" w:eastAsia="Times New Roman" w:hAnsi="Times New Roman" w:cs="Times New Roman"/>
+                <w:sz w:val="28"/>
+                <w:szCs w:val="28"/>
+                <w:lang w:val="en-US" w:eastAsia="ar-SA"/>
+              </w:rPr>
+              <w:t>ouble</w:t>
+            </w:r>
+          </w:p>
+        </w:tc>
+      </w:tr>
+      <w:tr>
+        <w:trPr>
+          <w:jc w:val="center"/>
+        </w:trPr>
+        <w:tc>
+          <w:tcPr>
+            <w:tcW w:w="3980" w:type="dxa"/>
+            <w:tcBorders>
+              <w:top w:val="single" w:sz="4" w:space="0" w:color="000000"/>
+              <w:left w:val="single" w:sz="4" w:space="0" w:color="000000"/>
+              <w:bottom w:val="single" w:sz="4" w:space="0" w:color="000000"/>
+            </w:tcBorders>
+            <w:vAlign w:val="center"/>
+          </w:tcPr>
+          <w:p>
+            <w:pPr>
+              <w:autoSpaceDE w:val="0"/>
+              <w:snapToGrid w:val="0"/>
+              <w:spacing w:after="0"/>
+              <w:jc w:val="both"/>
+              <w:rPr>
+                <w:rFonts w:ascii="Times New Roman" w:eastAsia="Times New Roman" w:hAnsi="Times New Roman" w:cs="Times New Roman"/>
+                <w:sz w:val="28"/>
+                <w:szCs w:val="28"/>
+                <w:lang w:val="en-US" w:eastAsia="ar-SA"/>
+              </w:rPr>
+            </w:pPr>
+            <w:r>
+              <w:rPr>
+                <w:rFonts w:ascii="Times New Roman" w:eastAsia="Times New Roman" w:hAnsi="Times New Roman" w:cs="Times New Roman"/>
+                <w:sz w:val="28"/>
+                <w:szCs w:val="28"/>
+                <w:lang w:eastAsia="ar-SA"/>
+              </w:rPr>
+              <w:t xml:space="preserve">Метод вычисления синуса </w:t>
+            </w:r>
+            <w:r>
+              <w:rPr>
+                <w:rFonts w:ascii="Times New Roman" w:eastAsia="Times New Roman" w:hAnsi="Times New Roman" w:cs="Times New Roman"/>
+                <w:sz w:val="28"/>
+                <w:szCs w:val="28"/>
+                <w:lang w:val="en-US" w:eastAsia="ar-SA"/>
+              </w:rPr>
+              <w:t>x</w:t>
+            </w:r>
+          </w:p>
+        </w:tc>
+        <w:tc>
+          <w:tcPr>
+            <w:tcW w:w="2977" w:type="dxa"/>
+            <w:tcBorders>
+              <w:top w:val="single" w:sz="4" w:space="0" w:color="000000"/>
+              <w:left w:val="single" w:sz="4" w:space="0" w:color="000000"/>
+              <w:bottom w:val="single" w:sz="4" w:space="0" w:color="000000"/>
+            </w:tcBorders>
+            <w:vAlign w:val="center"/>
+          </w:tcPr>
+          <w:p>
+            <w:pPr>
+              <w:autoSpaceDE w:val="0"/>
+              <w:snapToGrid w:val="0"/>
+              <w:spacing w:after="0"/>
+              <w:jc w:val="both"/>
+              <w:rPr>
+                <w:rFonts w:ascii="Times New Roman" w:eastAsia="Times New Roman" w:hAnsi="Times New Roman" w:cs="Times New Roman"/>
+                <w:sz w:val="28"/>
+                <w:szCs w:val="28"/>
+                <w:lang w:val="en-US" w:eastAsia="ar-SA"/>
+              </w:rPr>
+            </w:pPr>
+            <w:proofErr w:type="spellStart"/>
+            <w:r>
+              <w:rPr>
+                <w:rFonts w:ascii="Times New Roman" w:eastAsia="Times New Roman" w:hAnsi="Times New Roman" w:cs="Times New Roman"/>
+                <w:sz w:val="28"/>
+                <w:szCs w:val="28"/>
+                <w:lang w:val="en-US" w:eastAsia="ar-SA"/>
+              </w:rPr>
+              <w:t>Math.Sin</w:t>
+            </w:r>
+            <w:proofErr w:type="spellEnd"/>
+            <w:r>
+              <w:rPr>
+                <w:rFonts w:ascii="Times New Roman" w:eastAsia="Times New Roman" w:hAnsi="Times New Roman" w:cs="Times New Roman"/>
+                <w:sz w:val="28"/>
+                <w:szCs w:val="28"/>
+                <w:lang w:val="en-US" w:eastAsia="ar-SA"/>
+              </w:rPr>
+              <w:t>(x)</w:t>
+            </w:r>
+          </w:p>
+        </w:tc>
+        <w:tc>
+          <w:tcPr>
+            <w:tcW w:w="3268" w:type="dxa"/>
+            <w:tcBorders>
+              <w:top w:val="single" w:sz="4" w:space="0" w:color="000000"/>
+              <w:left w:val="single" w:sz="4" w:space="0" w:color="000000"/>
+              <w:bottom w:val="single" w:sz="4" w:space="0" w:color="000000"/>
+              <w:right w:val="single" w:sz="4" w:space="0" w:color="000000"/>
+            </w:tcBorders>
+            <w:vAlign w:val="center"/>
+          </w:tcPr>
+          <w:p>
+            <w:pPr>
+              <w:autoSpaceDE w:val="0"/>
+              <w:snapToGrid w:val="0"/>
+              <w:spacing w:after="0"/>
+              <w:jc w:val="both"/>
+              <w:rPr>
+                <w:rFonts w:ascii="Times New Roman" w:eastAsia="Times New Roman" w:hAnsi="Times New Roman" w:cs="Times New Roman"/>
+                <w:sz w:val="28"/>
+                <w:szCs w:val="28"/>
+                <w:lang w:val="en-US" w:eastAsia="ar-SA"/>
+              </w:rPr>
+            </w:pPr>
+            <w:r>
+              <w:rPr>
+                <w:rFonts w:ascii="Times New Roman" w:eastAsia="Times New Roman" w:hAnsi="Times New Roman" w:cs="Times New Roman"/>
+                <w:sz w:val="28"/>
+                <w:szCs w:val="28"/>
+                <w:lang w:val="en-US" w:eastAsia="ar-SA"/>
+              </w:rPr>
+              <w:t>double</w:t>
+            </w:r>
+          </w:p>
+        </w:tc>
+      </w:tr>
+      <w:tr>
+        <w:trPr>
+          <w:jc w:val="center"/>
+        </w:trPr>
+        <w:tc>
+          <w:tcPr>
+            <w:tcW w:w="3980" w:type="dxa"/>
+            <w:tcBorders>
+              <w:top w:val="single" w:sz="4" w:space="0" w:color="000000"/>
+              <w:left w:val="single" w:sz="4" w:space="0" w:color="000000"/>
+              <w:bottom w:val="single" w:sz="4" w:space="0" w:color="000000"/>
+            </w:tcBorders>
+            <w:vAlign w:val="center"/>
+          </w:tcPr>
+          <w:p>
+            <w:pPr>
+              <w:autoSpaceDE w:val="0"/>
+              <w:snapToGrid w:val="0"/>
+              <w:spacing w:after="0"/>
+              <w:jc w:val="both"/>
+              <w:rPr>
+                <w:rFonts w:ascii="Times New Roman" w:eastAsia="Times New Roman" w:hAnsi="Times New Roman" w:cs="Times New Roman"/>
+                <w:sz w:val="28"/>
+                <w:szCs w:val="28"/>
+                <w:lang w:eastAsia="ar-SA"/>
+              </w:rPr>
+            </w:pPr>
+            <w:r>
+              <w:rPr>
+                <w:rFonts w:ascii="Times New Roman" w:eastAsia="Times New Roman" w:hAnsi="Times New Roman" w:cs="Times New Roman"/>
+                <w:sz w:val="28"/>
+                <w:szCs w:val="28"/>
+                <w:lang w:eastAsia="ar-SA"/>
+              </w:rPr>
+              <w:t>Метод возведения в степень</w:t>
+            </w:r>
+          </w:p>
+        </w:tc>
+        <w:tc>
+          <w:tcPr>
+            <w:tcW w:w="2977" w:type="dxa"/>
+            <w:tcBorders>
+              <w:top w:val="single" w:sz="4" w:space="0" w:color="000000"/>
+              <w:left w:val="single" w:sz="4" w:space="0" w:color="000000"/>
+              <w:bottom w:val="single" w:sz="4" w:space="0" w:color="000000"/>
+            </w:tcBorders>
+            <w:vAlign w:val="center"/>
+          </w:tcPr>
+          <w:p>
+            <w:pPr>
+              <w:autoSpaceDE w:val="0"/>
+              <w:snapToGrid w:val="0"/>
+              <w:spacing w:after="0"/>
+              <w:jc w:val="both"/>
+              <w:rPr>
+                <w:rFonts w:ascii="Times New Roman" w:eastAsia="Times New Roman" w:hAnsi="Times New Roman" w:cs="Times New Roman"/>
+                <w:sz w:val="28"/>
+                <w:szCs w:val="28"/>
+                <w:lang w:val="en-US" w:eastAsia="ar-SA"/>
+              </w:rPr>
+            </w:pPr>
+            <w:proofErr w:type="spellStart"/>
+            <w:r>
+              <w:rPr>
+                <w:rFonts w:ascii="Times New Roman" w:eastAsia="Times New Roman" w:hAnsi="Times New Roman" w:cs="Times New Roman"/>
+                <w:sz w:val="28"/>
+                <w:szCs w:val="28"/>
+                <w:lang w:val="en-US" w:eastAsia="ar-SA"/>
+              </w:rPr>
+              <w:t>Math.Pow</w:t>
+            </w:r>
+            <w:proofErr w:type="spellEnd"/>
+            <w:r>
+              <w:rPr>
+                <w:rFonts w:ascii="Times New Roman" w:eastAsia="Times New Roman" w:hAnsi="Times New Roman" w:cs="Times New Roman"/>
+                <w:sz w:val="28"/>
+                <w:szCs w:val="28"/>
+                <w:lang w:val="en-US" w:eastAsia="ar-SA"/>
+              </w:rPr>
+              <w:t>(x, 5)</w:t>
+            </w:r>
+          </w:p>
+        </w:tc>
+        <w:tc>
+          <w:tcPr>
+            <w:tcW w:w="3268" w:type="dxa"/>
+            <w:tcBorders>
+              <w:top w:val="single" w:sz="4" w:space="0" w:color="000000"/>
+              <w:left w:val="single" w:sz="4" w:space="0" w:color="000000"/>
+              <w:bottom w:val="single" w:sz="4" w:space="0" w:color="000000"/>
+              <w:right w:val="single" w:sz="4" w:space="0" w:color="000000"/>
+            </w:tcBorders>
+            <w:vAlign w:val="center"/>
+          </w:tcPr>
+          <w:p>
+            <w:pPr>
+              <w:autoSpaceDE w:val="0"/>
+              <w:snapToGrid w:val="0"/>
+              <w:spacing w:after="0"/>
+              <w:jc w:val="both"/>
+              <w:rPr>
+                <w:rFonts w:ascii="Times New Roman" w:eastAsia="Times New Roman" w:hAnsi="Times New Roman" w:cs="Times New Roman"/>
+                <w:sz w:val="28"/>
+                <w:szCs w:val="28"/>
+                <w:lang w:val="en-US" w:eastAsia="ar-SA"/>
+              </w:rPr>
+            </w:pPr>
+            <w:r>
+              <w:rPr>
+                <w:rFonts w:ascii="Times New Roman" w:eastAsia="Times New Roman" w:hAnsi="Times New Roman" w:cs="Times New Roman"/>
+                <w:sz w:val="28"/>
+                <w:szCs w:val="28"/>
+                <w:lang w:val="en-US" w:eastAsia="ar-SA"/>
+              </w:rPr>
+              <w:t>double</w:t>
+            </w:r>
+          </w:p>
+        </w:tc>
+      </w:tr>
+      <w:tr>
+        <w:trPr>
+          <w:jc w:val="center"/>
+        </w:trPr>
+        <w:tc>
+          <w:tcPr>
+            <w:tcW w:w="3980" w:type="dxa"/>
+            <w:tcBorders>
+              <w:top w:val="single" w:sz="4" w:space="0" w:color="000000"/>
+              <w:left w:val="single" w:sz="4" w:space="0" w:color="000000"/>
+              <w:bottom w:val="single" w:sz="4" w:space="0" w:color="000000"/>
+            </w:tcBorders>
+            <w:vAlign w:val="center"/>
+          </w:tcPr>
+          <w:p>
+            <w:pPr>
+              <w:autoSpaceDE w:val="0"/>
+              <w:snapToGrid w:val="0"/>
+              <w:spacing w:after="0"/>
+              <w:jc w:val="both"/>
+              <w:rPr>
+                <w:rFonts w:ascii="Times New Roman" w:eastAsia="Times New Roman" w:hAnsi="Times New Roman" w:cs="Times New Roman"/>
+                <w:sz w:val="28"/>
+                <w:szCs w:val="28"/>
+                <w:lang w:eastAsia="ar-SA"/>
+              </w:rPr>
+            </w:pPr>
+            <w:r>
+              <w:rPr>
+                <w:rFonts w:ascii="Times New Roman" w:eastAsia="Times New Roman" w:hAnsi="Times New Roman" w:cs="Times New Roman"/>
+                <w:sz w:val="28"/>
+                <w:szCs w:val="28"/>
+                <w:lang w:eastAsia="ar-SA"/>
+              </w:rPr>
+              <w:t>Метод извлечения корня</w:t>
+            </w:r>
+          </w:p>
+        </w:tc>
+        <w:tc>
+          <w:tcPr>
+            <w:tcW w:w="2977" w:type="dxa"/>
+            <w:tcBorders>
+              <w:top w:val="single" w:sz="4" w:space="0" w:color="000000"/>
+              <w:left w:val="single" w:sz="4" w:space="0" w:color="000000"/>
+              <w:bottom w:val="single" w:sz="4" w:space="0" w:color="000000"/>
+            </w:tcBorders>
+            <w:vAlign w:val="center"/>
+          </w:tcPr>
+          <w:p>
+            <w:pPr>
+              <w:autoSpaceDE w:val="0"/>
+              <w:snapToGrid w:val="0"/>
+              <w:spacing w:after="0"/>
+              <w:jc w:val="both"/>
+              <w:rPr>
+                <w:rFonts w:ascii="Times New Roman" w:eastAsia="Times New Roman" w:hAnsi="Times New Roman" w:cs="Times New Roman"/>
+                <w:sz w:val="28"/>
+                <w:szCs w:val="28"/>
+                <w:lang w:val="en-US" w:eastAsia="ar-SA"/>
+              </w:rPr>
+            </w:pPr>
+            <w:proofErr w:type="spellStart"/>
+            <w:r>
+              <w:rPr>
+                <w:rFonts w:ascii="Times New Roman" w:eastAsia="Times New Roman" w:hAnsi="Times New Roman" w:cs="Times New Roman"/>
+                <w:sz w:val="28"/>
+                <w:szCs w:val="28"/>
+                <w:lang w:val="en-US" w:eastAsia="ar-SA"/>
+              </w:rPr>
+              <w:t>Math.Sqrt</w:t>
+            </w:r>
+            <w:proofErr w:type="spellEnd"/>
+            <w:r>
+              <w:rPr>
+                <w:rFonts w:ascii="Times New Roman" w:eastAsia="Times New Roman" w:hAnsi="Times New Roman" w:cs="Times New Roman"/>
+                <w:sz w:val="28"/>
+                <w:szCs w:val="28"/>
+                <w:lang w:val="en-US" w:eastAsia="ar-SA"/>
+              </w:rPr>
+              <w:t>(</w:t>
+            </w:r>
+            <w:proofErr w:type="spellStart"/>
+            <w:r>
+              <w:rPr>
+                <w:rFonts w:ascii="Times New Roman" w:eastAsia="Times New Roman" w:hAnsi="Times New Roman" w:cs="Times New Roman"/>
+                <w:sz w:val="28"/>
+                <w:szCs w:val="28"/>
+                <w:lang w:val="en-US" w:eastAsia="ar-SA"/>
+              </w:rPr>
+              <w:t>Math.Pow</w:t>
+            </w:r>
+            <w:proofErr w:type="spellEnd"/>
+            <w:r>
+              <w:rPr>
+                <w:rFonts w:ascii="Times New Roman" w:eastAsia="Times New Roman" w:hAnsi="Times New Roman" w:cs="Times New Roman"/>
+                <w:sz w:val="28"/>
+                <w:szCs w:val="28"/>
+                <w:lang w:val="en-US" w:eastAsia="ar-SA"/>
+              </w:rPr>
+              <w:t>(x, 5)</w:t>
+            </w:r>
+          </w:p>
+        </w:tc>
+        <w:tc>
+          <w:tcPr>
+            <w:tcW w:w="3268" w:type="dxa"/>
+            <w:tcBorders>
+              <w:top w:val="single" w:sz="4" w:space="0" w:color="000000"/>
+              <w:left w:val="single" w:sz="4" w:space="0" w:color="000000"/>
+              <w:bottom w:val="single" w:sz="4" w:space="0" w:color="000000"/>
+              <w:right w:val="single" w:sz="4" w:space="0" w:color="000000"/>
+            </w:tcBorders>
+            <w:vAlign w:val="center"/>
+          </w:tcPr>
+          <w:p>
+            <w:pPr>
+              <w:autoSpaceDE w:val="0"/>
+              <w:snapToGrid w:val="0"/>
+              <w:spacing w:after="0"/>
+              <w:jc w:val="both"/>
+              <w:rPr>
+                <w:rFonts w:ascii="Times New Roman" w:eastAsia="Times New Roman" w:hAnsi="Times New Roman" w:cs="Times New Roman"/>
+                <w:sz w:val="28"/>
+                <w:szCs w:val="28"/>
+                <w:lang w:val="en-US" w:eastAsia="ar-SA"/>
+              </w:rPr>
+            </w:pPr>
+            <w:r>
+              <w:rPr>
+                <w:rFonts w:ascii="Times New Roman" w:eastAsia="Times New Roman" w:hAnsi="Times New Roman" w:cs="Times New Roman"/>
+                <w:sz w:val="28"/>
+                <w:szCs w:val="28"/>
+                <w:lang w:val="en-US" w:eastAsia="ar-SA"/>
+              </w:rPr>
               <w:t>double</w:t>
             </w:r>
           </w:p>
@@ -2244,12 +2658,14 @@
         <w:rPr>
           <w:sz w:val="28"/>
           <w:szCs w:val="28"/>
-        </w:rPr>
-      </w:pPr>
-      <w:r>
-        <w:rPr>
-          <w:sz w:val="28"/>
-          <w:szCs w:val="28"/>
+          <w:lang w:val="en-US"/>
+        </w:rPr>
+      </w:pPr>
+      <w:r>
+        <w:rPr>
+          <w:sz w:val="28"/>
+          <w:szCs w:val="28"/>
+          <w:lang w:val="en-US"/>
         </w:rPr>
         <w:br w:type="page"/>
       </w:r>
@@ -2582,6 +2998,7 @@
                 <w:lang w:val="en-US"/>
               </w:rPr>
             </w:pPr>
+            <w:proofErr w:type="spellStart"/>
             <w:r>
               <w:rPr>
                 <w:rFonts w:ascii="Times New Roman" w:hAnsi="Times New Roman" w:cs="Times New Roman"/>
@@ -2589,7 +3006,17 @@
                 <w:szCs w:val="28"/>
                 <w:lang w:val="en-US"/>
               </w:rPr>
-              <w:t>branchName = 1</w:t>
+              <w:t>branchName</w:t>
+            </w:r>
+            <w:proofErr w:type="spellEnd"/>
+            <w:r>
+              <w:rPr>
+                <w:rFonts w:ascii="Times New Roman" w:hAnsi="Times New Roman" w:cs="Times New Roman"/>
+                <w:sz w:val="28"/>
+                <w:szCs w:val="28"/>
+                <w:lang w:val="en-US"/>
+              </w:rPr>
+              <w:t xml:space="preserve"> = 1</w:t>
             </w:r>
           </w:p>
         </w:tc>
@@ -2650,6 +3077,7 @@
                 <w:lang w:val="en-US"/>
               </w:rPr>
             </w:pPr>
+            <w:proofErr w:type="spellStart"/>
             <w:r>
               <w:rPr>
                 <w:rFonts w:ascii="Times New Roman" w:hAnsi="Times New Roman" w:cs="Times New Roman"/>
@@ -2657,7 +3085,17 @@
                 <w:szCs w:val="28"/>
                 <w:lang w:val="en-US"/>
               </w:rPr>
-              <w:t>branchName = 1</w:t>
+              <w:t>branchName</w:t>
+            </w:r>
+            <w:proofErr w:type="spellEnd"/>
+            <w:r>
+              <w:rPr>
+                <w:rFonts w:ascii="Times New Roman" w:hAnsi="Times New Roman" w:cs="Times New Roman"/>
+                <w:sz w:val="28"/>
+                <w:szCs w:val="28"/>
+                <w:lang w:val="en-US"/>
+              </w:rPr>
+              <w:t xml:space="preserve"> = 1</w:t>
             </w:r>
           </w:p>
         </w:tc>
@@ -2792,6 +3230,7 @@
                 <w:lang w:val="en-US"/>
               </w:rPr>
             </w:pPr>
+            <w:proofErr w:type="spellStart"/>
             <w:r>
               <w:rPr>
                 <w:rFonts w:ascii="Times New Roman" w:hAnsi="Times New Roman" w:cs="Times New Roman"/>
@@ -2799,8 +3238,9 @@
                 <w:szCs w:val="28"/>
                 <w:lang w:val="en-US"/>
               </w:rPr>
-              <w:t xml:space="preserve">branchName = </w:t>
-            </w:r>
+              <w:t>branchName</w:t>
+            </w:r>
+            <w:proofErr w:type="spellEnd"/>
             <w:r>
               <w:rPr>
                 <w:rFonts w:ascii="Times New Roman" w:hAnsi="Times New Roman" w:cs="Times New Roman"/>
@@ -2808,7 +3248,7 @@
                 <w:szCs w:val="28"/>
                 <w:lang w:val="en-US"/>
               </w:rPr>
-              <w:t>2</w:t>
+              <w:t xml:space="preserve"> = 2</w:t>
             </w:r>
           </w:p>
         </w:tc>
@@ -2869,6 +3309,7 @@
                 <w:lang w:val="en-US"/>
               </w:rPr>
             </w:pPr>
+            <w:proofErr w:type="spellStart"/>
             <w:r>
               <w:rPr>
                 <w:rFonts w:ascii="Times New Roman" w:hAnsi="Times New Roman" w:cs="Times New Roman"/>
@@ -2876,8 +3317,9 @@
                 <w:szCs w:val="28"/>
                 <w:lang w:val="en-US"/>
               </w:rPr>
-              <w:t xml:space="preserve">branchName = </w:t>
-            </w:r>
+              <w:t>branchName</w:t>
+            </w:r>
+            <w:proofErr w:type="spellEnd"/>
             <w:r>
               <w:rPr>
                 <w:rFonts w:ascii="Times New Roman" w:hAnsi="Times New Roman" w:cs="Times New Roman"/>
@@ -2885,7 +3327,7 @@
                 <w:szCs w:val="28"/>
                 <w:lang w:val="en-US"/>
               </w:rPr>
-              <w:t>3</w:t>
+              <w:t xml:space="preserve"> = 3</w:t>
             </w:r>
           </w:p>
         </w:tc>
@@ -3030,6 +3472,7 @@
                 <w:lang w:val="en-US"/>
               </w:rPr>
             </w:pPr>
+            <w:proofErr w:type="spellStart"/>
             <w:r>
               <w:rPr>
                 <w:rFonts w:ascii="Times New Roman" w:hAnsi="Times New Roman" w:cs="Times New Roman"/>
@@ -3037,8 +3480,9 @@
                 <w:szCs w:val="28"/>
                 <w:lang w:val="en-US"/>
               </w:rPr>
-              <w:t xml:space="preserve">branchName = </w:t>
-            </w:r>
+              <w:t>branchName</w:t>
+            </w:r>
+            <w:proofErr w:type="spellEnd"/>
             <w:r>
               <w:rPr>
                 <w:rFonts w:ascii="Times New Roman" w:hAnsi="Times New Roman" w:cs="Times New Roman"/>
@@ -3046,7 +3490,7 @@
                 <w:szCs w:val="28"/>
                 <w:lang w:val="en-US"/>
               </w:rPr>
-              <w:t>3</w:t>
+              <w:t xml:space="preserve"> = 3</w:t>
             </w:r>
           </w:p>
         </w:tc>
@@ -3107,6 +3551,7 @@
                 <w:lang w:val="en-US"/>
               </w:rPr>
             </w:pPr>
+            <w:proofErr w:type="spellStart"/>
             <w:r>
               <w:rPr>
                 <w:rFonts w:ascii="Times New Roman" w:hAnsi="Times New Roman" w:cs="Times New Roman"/>
@@ -3114,8 +3559,9 @@
                 <w:szCs w:val="28"/>
                 <w:lang w:val="en-US"/>
               </w:rPr>
-              <w:t xml:space="preserve">branchName = </w:t>
-            </w:r>
+              <w:t>branchName</w:t>
+            </w:r>
+            <w:proofErr w:type="spellEnd"/>
             <w:r>
               <w:rPr>
                 <w:rFonts w:ascii="Times New Roman" w:hAnsi="Times New Roman" w:cs="Times New Roman"/>
@@ -3123,7 +3569,7 @@
                 <w:szCs w:val="28"/>
                 <w:lang w:val="en-US"/>
               </w:rPr>
-              <w:t>2</w:t>
+              <w:t xml:space="preserve"> = 2</w:t>
             </w:r>
           </w:p>
         </w:tc>
@@ -3695,8 +4141,20 @@
           <w:szCs w:val="28"/>
         </w:rPr>
         <w:lastRenderedPageBreak/>
-        <w:t>Приложение А</w:t>
-      </w:r>
+        <w:t>Приложение</w:t>
+      </w:r>
+      <w:proofErr w:type="gramStart"/>
+      <w:r>
+        <w:rPr>
+          <w:rFonts w:ascii="Times New Roman" w:hAnsi="Times New Roman" w:cs="Times New Roman"/>
+          <w:b/>
+          <w:color w:val="000000" w:themeColor="text1"/>
+          <w:sz w:val="28"/>
+          <w:szCs w:val="28"/>
+        </w:rPr>
+        <w:t xml:space="preserve"> А</w:t>
+      </w:r>
+      <w:proofErr w:type="gramEnd"/>
     </w:p>
     <w:p>
       <w:pPr>
@@ -3734,9 +4192,9 @@
           <w:color w:val="000000"/>
           <w:sz w:val="28"/>
           <w:szCs w:val="28"/>
-          <w:lang w:val="en-US"/>
-        </w:rPr>
-      </w:pPr>
+        </w:rPr>
+      </w:pPr>
+      <w:proofErr w:type="gramStart"/>
       <w:r>
         <w:rPr>
           <w:rFonts w:ascii="Cascadia Mono" w:hAnsi="Cascadia Mono" w:cs="Cascadia Mono"/>
@@ -3747,15 +4205,34 @@
         </w:rPr>
         <w:t>using</w:t>
       </w:r>
-      <w:r>
-        <w:rPr>
-          <w:rFonts w:ascii="Cascadia Mono" w:hAnsi="Cascadia Mono" w:cs="Cascadia Mono"/>
-          <w:color w:val="000000"/>
-          <w:sz w:val="28"/>
-          <w:szCs w:val="28"/>
-          <w:lang w:val="en-US"/>
-        </w:rPr>
-        <w:t xml:space="preserve"> System;</w:t>
+      <w:proofErr w:type="gramEnd"/>
+      <w:r>
+        <w:rPr>
+          <w:rFonts w:ascii="Cascadia Mono" w:hAnsi="Cascadia Mono" w:cs="Cascadia Mono"/>
+          <w:color w:val="000000"/>
+          <w:sz w:val="28"/>
+          <w:szCs w:val="28"/>
+        </w:rPr>
+        <w:t xml:space="preserve"> </w:t>
+      </w:r>
+      <w:r>
+        <w:rPr>
+          <w:rFonts w:ascii="Cascadia Mono" w:hAnsi="Cascadia Mono" w:cs="Cascadia Mono"/>
+          <w:color w:val="000000"/>
+          <w:sz w:val="28"/>
+          <w:szCs w:val="28"/>
+          <w:lang w:val="en-US"/>
+        </w:rPr>
+        <w:t>System</w:t>
+      </w:r>
+      <w:r>
+        <w:rPr>
+          <w:rFonts w:ascii="Cascadia Mono" w:hAnsi="Cascadia Mono" w:cs="Cascadia Mono"/>
+          <w:color w:val="000000"/>
+          <w:sz w:val="28"/>
+          <w:szCs w:val="28"/>
+        </w:rPr>
+        <w:t>;</w:t>
       </w:r>
     </w:p>
     <w:p>
@@ -3769,7 +4246,6 @@
           <w:color w:val="000000"/>
           <w:sz w:val="28"/>
           <w:szCs w:val="28"/>
-          <w:lang w:val="en-US"/>
         </w:rPr>
       </w:pPr>
     </w:p>
@@ -3784,7 +4260,6 @@
           <w:color w:val="000000"/>
           <w:sz w:val="28"/>
           <w:szCs w:val="28"/>
-          <w:lang w:val="en-US"/>
         </w:rPr>
       </w:pPr>
     </w:p>
@@ -3802,6 +4277,7 @@
           <w:lang w:val="en-US"/>
         </w:rPr>
       </w:pPr>
+      <w:proofErr w:type="gramStart"/>
       <w:r>
         <w:rPr>
           <w:rFonts w:ascii="Cascadia Mono" w:hAnsi="Cascadia Mono" w:cs="Cascadia Mono"/>
@@ -3812,6 +4288,7 @@
         </w:rPr>
         <w:t>internal</w:t>
       </w:r>
+      <w:proofErr w:type="gramEnd"/>
       <w:r>
         <w:rPr>
           <w:rFonts w:ascii="Cascadia Mono" w:hAnsi="Cascadia Mono" w:cs="Cascadia Mono"/>
@@ -3902,6 +4379,7 @@
         </w:rPr>
         <w:t xml:space="preserve">    </w:t>
       </w:r>
+      <w:proofErr w:type="gramStart"/>
       <w:r>
         <w:rPr>
           <w:rFonts w:ascii="Cascadia Mono" w:hAnsi="Cascadia Mono" w:cs="Cascadia Mono"/>
@@ -3912,6 +4390,7 @@
         </w:rPr>
         <w:t>static</w:t>
       </w:r>
+      <w:proofErr w:type="gramEnd"/>
       <w:r>
         <w:rPr>
           <w:rFonts w:ascii="Cascadia Mono" w:hAnsi="Cascadia Mono" w:cs="Cascadia Mono"/>
@@ -3960,7 +4439,29 @@
           <w:szCs w:val="28"/>
           <w:lang w:val="en-US"/>
         </w:rPr>
-        <w:t>[] args)</w:t>
+        <w:t xml:space="preserve">[] </w:t>
+      </w:r>
+      <w:proofErr w:type="spellStart"/>
+      <w:r>
+        <w:rPr>
+          <w:rFonts w:ascii="Cascadia Mono" w:hAnsi="Cascadia Mono" w:cs="Cascadia Mono"/>
+          <w:color w:val="000000"/>
+          <w:sz w:val="28"/>
+          <w:szCs w:val="28"/>
+          <w:lang w:val="en-US"/>
+        </w:rPr>
+        <w:t>args</w:t>
+      </w:r>
+      <w:proofErr w:type="spellEnd"/>
+      <w:r>
+        <w:rPr>
+          <w:rFonts w:ascii="Cascadia Mono" w:hAnsi="Cascadia Mono" w:cs="Cascadia Mono"/>
+          <w:color w:val="000000"/>
+          <w:sz w:val="28"/>
+          <w:szCs w:val="28"/>
+          <w:lang w:val="en-US"/>
+        </w:rPr>
+        <w:t>)</w:t>
       </w:r>
     </w:p>
     <w:p>
@@ -4010,8 +4511,32 @@
           <w:szCs w:val="28"/>
           <w:lang w:val="en-US"/>
         </w:rPr>
-        <w:t xml:space="preserve">        Console.WriteLine(</w:t>
-      </w:r>
+        <w:t xml:space="preserve">        </w:t>
+      </w:r>
+      <w:proofErr w:type="spellStart"/>
+      <w:proofErr w:type="gramStart"/>
+      <w:r>
+        <w:rPr>
+          <w:rFonts w:ascii="Cascadia Mono" w:hAnsi="Cascadia Mono" w:cs="Cascadia Mono"/>
+          <w:color w:val="000000"/>
+          <w:sz w:val="28"/>
+          <w:szCs w:val="28"/>
+          <w:lang w:val="en-US"/>
+        </w:rPr>
+        <w:t>Console.WriteLine</w:t>
+      </w:r>
+      <w:proofErr w:type="spellEnd"/>
+      <w:r>
+        <w:rPr>
+          <w:rFonts w:ascii="Cascadia Mono" w:hAnsi="Cascadia Mono" w:cs="Cascadia Mono"/>
+          <w:color w:val="000000"/>
+          <w:sz w:val="28"/>
+          <w:szCs w:val="28"/>
+          <w:lang w:val="en-US"/>
+        </w:rPr>
+        <w:t>(</w:t>
+      </w:r>
+      <w:proofErr w:type="gramEnd"/>
       <w:r>
         <w:rPr>
           <w:rFonts w:ascii="Cascadia Mono" w:hAnsi="Cascadia Mono" w:cs="Cascadia Mono"/>
@@ -4095,6 +4620,8 @@
         </w:rPr>
         <w:t xml:space="preserve">        </w:t>
       </w:r>
+      <w:proofErr w:type="spellStart"/>
+      <w:proofErr w:type="gramStart"/>
       <w:r>
         <w:rPr>
           <w:rFonts w:ascii="Cascadia Mono" w:hAnsi="Cascadia Mono" w:cs="Cascadia Mono"/>
@@ -4105,6 +4632,8 @@
         </w:rPr>
         <w:t>int</w:t>
       </w:r>
+      <w:proofErr w:type="spellEnd"/>
+      <w:proofErr w:type="gramEnd"/>
       <w:r>
         <w:rPr>
           <w:rFonts w:ascii="Cascadia Mono" w:hAnsi="Cascadia Mono" w:cs="Cascadia Mono"/>
@@ -4115,6 +4644,7 @@
         </w:rPr>
         <w:t xml:space="preserve"> x = </w:t>
       </w:r>
+      <w:proofErr w:type="spellStart"/>
       <w:r>
         <w:rPr>
           <w:rFonts w:ascii="Cascadia Mono" w:hAnsi="Cascadia Mono" w:cs="Cascadia Mono"/>
@@ -4133,7 +4663,40 @@
           <w:szCs w:val="28"/>
           <w:lang w:val="en-US"/>
         </w:rPr>
-        <w:t>.Parse(Console.ReadLine());</w:t>
+        <w:t>.Parse</w:t>
+      </w:r>
+      <w:proofErr w:type="spellEnd"/>
+      <w:r>
+        <w:rPr>
+          <w:rFonts w:ascii="Cascadia Mono" w:hAnsi="Cascadia Mono" w:cs="Cascadia Mono"/>
+          <w:color w:val="000000"/>
+          <w:sz w:val="28"/>
+          <w:szCs w:val="28"/>
+          <w:lang w:val="en-US"/>
+        </w:rPr>
+        <w:t>(</w:t>
+      </w:r>
+      <w:proofErr w:type="spellStart"/>
+      <w:r>
+        <w:rPr>
+          <w:rFonts w:ascii="Cascadia Mono" w:hAnsi="Cascadia Mono" w:cs="Cascadia Mono"/>
+          <w:color w:val="000000"/>
+          <w:sz w:val="28"/>
+          <w:szCs w:val="28"/>
+          <w:lang w:val="en-US"/>
+        </w:rPr>
+        <w:t>Console.ReadLine</w:t>
+      </w:r>
+      <w:proofErr w:type="spellEnd"/>
+      <w:r>
+        <w:rPr>
+          <w:rFonts w:ascii="Cascadia Mono" w:hAnsi="Cascadia Mono" w:cs="Cascadia Mono"/>
+          <w:color w:val="000000"/>
+          <w:sz w:val="28"/>
+          <w:szCs w:val="28"/>
+          <w:lang w:val="en-US"/>
+        </w:rPr>
+        <w:t>());</w:t>
       </w:r>
     </w:p>
     <w:p>
@@ -4160,6 +4723,7 @@
         </w:rPr>
         <w:t xml:space="preserve">        </w:t>
       </w:r>
+      <w:proofErr w:type="gramStart"/>
       <w:r>
         <w:rPr>
           <w:rFonts w:ascii="Cascadia Mono" w:hAnsi="Cascadia Mono" w:cs="Cascadia Mono"/>
@@ -4170,6 +4734,7 @@
         </w:rPr>
         <w:t>double</w:t>
       </w:r>
+      <w:proofErr w:type="gramEnd"/>
       <w:r>
         <w:rPr>
           <w:rFonts w:ascii="Cascadia Mono" w:hAnsi="Cascadia Mono" w:cs="Cascadia Mono"/>
@@ -4205,6 +4770,8 @@
         </w:rPr>
         <w:t xml:space="preserve">        </w:t>
       </w:r>
+      <w:proofErr w:type="spellStart"/>
+      <w:proofErr w:type="gramStart"/>
       <w:r>
         <w:rPr>
           <w:rFonts w:ascii="Cascadia Mono" w:hAnsi="Cascadia Mono" w:cs="Cascadia Mono"/>
@@ -4215,15 +4782,39 @@
         </w:rPr>
         <w:t>int</w:t>
       </w:r>
-      <w:r>
-        <w:rPr>
-          <w:rFonts w:ascii="Cascadia Mono" w:hAnsi="Cascadia Mono" w:cs="Cascadia Mono"/>
-          <w:color w:val="000000"/>
-          <w:sz w:val="28"/>
-          <w:szCs w:val="28"/>
-          <w:lang w:val="en-US"/>
-        </w:rPr>
-        <w:t xml:space="preserve"> branchNumber;</w:t>
+      <w:proofErr w:type="spellEnd"/>
+      <w:proofErr w:type="gramEnd"/>
+      <w:r>
+        <w:rPr>
+          <w:rFonts w:ascii="Cascadia Mono" w:hAnsi="Cascadia Mono" w:cs="Cascadia Mono"/>
+          <w:color w:val="000000"/>
+          <w:sz w:val="28"/>
+          <w:szCs w:val="28"/>
+          <w:lang w:val="en-US"/>
+        </w:rPr>
+        <w:t xml:space="preserve"> </w:t>
+      </w:r>
+      <w:proofErr w:type="spellStart"/>
+      <w:r>
+        <w:rPr>
+          <w:rFonts w:ascii="Cascadia Mono" w:hAnsi="Cascadia Mono" w:cs="Cascadia Mono"/>
+          <w:color w:val="000000"/>
+          <w:sz w:val="28"/>
+          <w:szCs w:val="28"/>
+          <w:lang w:val="en-US"/>
+        </w:rPr>
+        <w:t>branchNumber</w:t>
+      </w:r>
+      <w:proofErr w:type="spellEnd"/>
+      <w:r>
+        <w:rPr>
+          <w:rFonts w:ascii="Cascadia Mono" w:hAnsi="Cascadia Mono" w:cs="Cascadia Mono"/>
+          <w:color w:val="000000"/>
+          <w:sz w:val="28"/>
+          <w:szCs w:val="28"/>
+          <w:lang w:val="en-US"/>
+        </w:rPr>
+        <w:t>;</w:t>
       </w:r>
     </w:p>
     <w:p>
@@ -4250,6 +4841,7 @@
         </w:rPr>
         <w:t xml:space="preserve">        </w:t>
       </w:r>
+      <w:proofErr w:type="gramStart"/>
       <w:r>
         <w:rPr>
           <w:rFonts w:ascii="Cascadia Mono" w:hAnsi="Cascadia Mono" w:cs="Cascadia Mono"/>
@@ -4260,6 +4852,7 @@
         </w:rPr>
         <w:t>if</w:t>
       </w:r>
+      <w:proofErr w:type="gramEnd"/>
       <w:r>
         <w:rPr>
           <w:rFonts w:ascii="Cascadia Mono" w:hAnsi="Cascadia Mono" w:cs="Cascadia Mono"/>
@@ -4293,7 +4886,29 @@
           <w:szCs w:val="28"/>
           <w:lang w:val="en-US"/>
         </w:rPr>
-        <w:t xml:space="preserve">            y = x + Math.Sin(x);</w:t>
+        <w:t xml:space="preserve">            y = x + </w:t>
+      </w:r>
+      <w:proofErr w:type="spellStart"/>
+      <w:r>
+        <w:rPr>
+          <w:rFonts w:ascii="Cascadia Mono" w:hAnsi="Cascadia Mono" w:cs="Cascadia Mono"/>
+          <w:color w:val="000000"/>
+          <w:sz w:val="28"/>
+          <w:szCs w:val="28"/>
+          <w:lang w:val="en-US"/>
+        </w:rPr>
+        <w:t>Math.Sin</w:t>
+      </w:r>
+      <w:proofErr w:type="spellEnd"/>
+      <w:r>
+        <w:rPr>
+          <w:rFonts w:ascii="Cascadia Mono" w:hAnsi="Cascadia Mono" w:cs="Cascadia Mono"/>
+          <w:color w:val="000000"/>
+          <w:sz w:val="28"/>
+          <w:szCs w:val="28"/>
+          <w:lang w:val="en-US"/>
+        </w:rPr>
+        <w:t>(x);</w:t>
       </w:r>
     </w:p>
     <w:p>
@@ -4318,7 +4933,31 @@
           <w:szCs w:val="28"/>
           <w:lang w:val="en-US"/>
         </w:rPr>
-        <w:t xml:space="preserve">            branchNumber = 1;</w:t>
+        <w:t xml:space="preserve">            </w:t>
+      </w:r>
+      <w:proofErr w:type="spellStart"/>
+      <w:proofErr w:type="gramStart"/>
+      <w:r>
+        <w:rPr>
+          <w:rFonts w:ascii="Cascadia Mono" w:hAnsi="Cascadia Mono" w:cs="Cascadia Mono"/>
+          <w:color w:val="000000"/>
+          <w:sz w:val="28"/>
+          <w:szCs w:val="28"/>
+          <w:lang w:val="en-US"/>
+        </w:rPr>
+        <w:t>branchNumber</w:t>
+      </w:r>
+      <w:proofErr w:type="spellEnd"/>
+      <w:proofErr w:type="gramEnd"/>
+      <w:r>
+        <w:rPr>
+          <w:rFonts w:ascii="Cascadia Mono" w:hAnsi="Cascadia Mono" w:cs="Cascadia Mono"/>
+          <w:color w:val="000000"/>
+          <w:sz w:val="28"/>
+          <w:szCs w:val="28"/>
+          <w:lang w:val="en-US"/>
+        </w:rPr>
+        <w:t xml:space="preserve"> = 1;</w:t>
       </w:r>
     </w:p>
     <w:p>
@@ -4408,7 +5047,53 @@
           <w:szCs w:val="28"/>
           <w:lang w:val="en-US"/>
         </w:rPr>
-        <w:t xml:space="preserve">            y = 5 + Math.Sqrt(Math.Pow(x, 5));</w:t>
+        <w:t xml:space="preserve">            y = 5 + </w:t>
+      </w:r>
+      <w:proofErr w:type="spellStart"/>
+      <w:proofErr w:type="gramStart"/>
+      <w:r>
+        <w:rPr>
+          <w:rFonts w:ascii="Cascadia Mono" w:hAnsi="Cascadia Mono" w:cs="Cascadia Mono"/>
+          <w:color w:val="000000"/>
+          <w:sz w:val="28"/>
+          <w:szCs w:val="28"/>
+          <w:lang w:val="en-US"/>
+        </w:rPr>
+        <w:t>Math.Sqrt</w:t>
+      </w:r>
+      <w:proofErr w:type="spellEnd"/>
+      <w:r>
+        <w:rPr>
+          <w:rFonts w:ascii="Cascadia Mono" w:hAnsi="Cascadia Mono" w:cs="Cascadia Mono"/>
+          <w:color w:val="000000"/>
+          <w:sz w:val="28"/>
+          <w:szCs w:val="28"/>
+          <w:lang w:val="en-US"/>
+        </w:rPr>
+        <w:t>(</w:t>
+      </w:r>
+      <w:proofErr w:type="spellStart"/>
+      <w:proofErr w:type="gramEnd"/>
+      <w:r>
+        <w:rPr>
+          <w:rFonts w:ascii="Cascadia Mono" w:hAnsi="Cascadia Mono" w:cs="Cascadia Mono"/>
+          <w:color w:val="000000"/>
+          <w:sz w:val="28"/>
+          <w:szCs w:val="28"/>
+          <w:lang w:val="en-US"/>
+        </w:rPr>
+        <w:t>Math.Pow</w:t>
+      </w:r>
+      <w:proofErr w:type="spellEnd"/>
+      <w:r>
+        <w:rPr>
+          <w:rFonts w:ascii="Cascadia Mono" w:hAnsi="Cascadia Mono" w:cs="Cascadia Mono"/>
+          <w:color w:val="000000"/>
+          <w:sz w:val="28"/>
+          <w:szCs w:val="28"/>
+          <w:lang w:val="en-US"/>
+        </w:rPr>
+        <w:t>(x, 5));</w:t>
       </w:r>
     </w:p>
     <w:p>
@@ -4433,7 +5118,31 @@
           <w:szCs w:val="28"/>
           <w:lang w:val="en-US"/>
         </w:rPr>
-        <w:t xml:space="preserve">            branchNumber = 2;</w:t>
+        <w:t xml:space="preserve">            </w:t>
+      </w:r>
+      <w:proofErr w:type="spellStart"/>
+      <w:proofErr w:type="gramStart"/>
+      <w:r>
+        <w:rPr>
+          <w:rFonts w:ascii="Cascadia Mono" w:hAnsi="Cascadia Mono" w:cs="Cascadia Mono"/>
+          <w:color w:val="000000"/>
+          <w:sz w:val="28"/>
+          <w:szCs w:val="28"/>
+          <w:lang w:val="en-US"/>
+        </w:rPr>
+        <w:t>branchNumber</w:t>
+      </w:r>
+      <w:proofErr w:type="spellEnd"/>
+      <w:proofErr w:type="gramEnd"/>
+      <w:r>
+        <w:rPr>
+          <w:rFonts w:ascii="Cascadia Mono" w:hAnsi="Cascadia Mono" w:cs="Cascadia Mono"/>
+          <w:color w:val="000000"/>
+          <w:sz w:val="28"/>
+          <w:szCs w:val="28"/>
+          <w:lang w:val="en-US"/>
+        </w:rPr>
+        <w:t xml:space="preserve"> = 2;</w:t>
       </w:r>
     </w:p>
     <w:p>
@@ -4503,7 +5212,53 @@
           <w:szCs w:val="28"/>
           <w:lang w:val="en-US"/>
         </w:rPr>
-        <w:t xml:space="preserve">            y = Math.Pow(Math.E, x);</w:t>
+        <w:t xml:space="preserve">            y = </w:t>
+      </w:r>
+      <w:proofErr w:type="spellStart"/>
+      <w:proofErr w:type="gramStart"/>
+      <w:r>
+        <w:rPr>
+          <w:rFonts w:ascii="Cascadia Mono" w:hAnsi="Cascadia Mono" w:cs="Cascadia Mono"/>
+          <w:color w:val="000000"/>
+          <w:sz w:val="28"/>
+          <w:szCs w:val="28"/>
+          <w:lang w:val="en-US"/>
+        </w:rPr>
+        <w:t>Math.Pow</w:t>
+      </w:r>
+      <w:proofErr w:type="spellEnd"/>
+      <w:r>
+        <w:rPr>
+          <w:rFonts w:ascii="Cascadia Mono" w:hAnsi="Cascadia Mono" w:cs="Cascadia Mono"/>
+          <w:color w:val="000000"/>
+          <w:sz w:val="28"/>
+          <w:szCs w:val="28"/>
+          <w:lang w:val="en-US"/>
+        </w:rPr>
+        <w:t>(</w:t>
+      </w:r>
+      <w:proofErr w:type="spellStart"/>
+      <w:proofErr w:type="gramEnd"/>
+      <w:r>
+        <w:rPr>
+          <w:rFonts w:ascii="Cascadia Mono" w:hAnsi="Cascadia Mono" w:cs="Cascadia Mono"/>
+          <w:color w:val="000000"/>
+          <w:sz w:val="28"/>
+          <w:szCs w:val="28"/>
+          <w:lang w:val="en-US"/>
+        </w:rPr>
+        <w:t>Math.E</w:t>
+      </w:r>
+      <w:proofErr w:type="spellEnd"/>
+      <w:r>
+        <w:rPr>
+          <w:rFonts w:ascii="Cascadia Mono" w:hAnsi="Cascadia Mono" w:cs="Cascadia Mono"/>
+          <w:color w:val="000000"/>
+          <w:sz w:val="28"/>
+          <w:szCs w:val="28"/>
+          <w:lang w:val="en-US"/>
+        </w:rPr>
+        <w:t>, x);</w:t>
       </w:r>
     </w:p>
     <w:p>
@@ -4528,7 +5283,31 @@
           <w:szCs w:val="28"/>
           <w:lang w:val="en-US"/>
         </w:rPr>
-        <w:t xml:space="preserve">            branchNumber = 3;</w:t>
+        <w:t xml:space="preserve">            </w:t>
+      </w:r>
+      <w:proofErr w:type="spellStart"/>
+      <w:proofErr w:type="gramStart"/>
+      <w:r>
+        <w:rPr>
+          <w:rFonts w:ascii="Cascadia Mono" w:hAnsi="Cascadia Mono" w:cs="Cascadia Mono"/>
+          <w:color w:val="000000"/>
+          <w:sz w:val="28"/>
+          <w:szCs w:val="28"/>
+          <w:lang w:val="en-US"/>
+        </w:rPr>
+        <w:t>branchNumber</w:t>
+      </w:r>
+      <w:proofErr w:type="spellEnd"/>
+      <w:proofErr w:type="gramEnd"/>
+      <w:r>
+        <w:rPr>
+          <w:rFonts w:ascii="Cascadia Mono" w:hAnsi="Cascadia Mono" w:cs="Cascadia Mono"/>
+          <w:color w:val="000000"/>
+          <w:sz w:val="28"/>
+          <w:szCs w:val="28"/>
+          <w:lang w:val="en-US"/>
+        </w:rPr>
+        <w:t xml:space="preserve"> = 3;</w:t>
       </w:r>
     </w:p>
     <w:p>
@@ -4578,8 +5357,32 @@
           <w:szCs w:val="28"/>
           <w:lang w:val="en-US"/>
         </w:rPr>
-        <w:t xml:space="preserve">        Console.WriteLine(</w:t>
-      </w:r>
+        <w:t xml:space="preserve">        </w:t>
+      </w:r>
+      <w:proofErr w:type="spellStart"/>
+      <w:proofErr w:type="gramStart"/>
+      <w:r>
+        <w:rPr>
+          <w:rFonts w:ascii="Cascadia Mono" w:hAnsi="Cascadia Mono" w:cs="Cascadia Mono"/>
+          <w:color w:val="000000"/>
+          <w:sz w:val="28"/>
+          <w:szCs w:val="28"/>
+          <w:lang w:val="en-US"/>
+        </w:rPr>
+        <w:t>Console.WriteLine</w:t>
+      </w:r>
+      <w:proofErr w:type="spellEnd"/>
+      <w:r>
+        <w:rPr>
+          <w:rFonts w:ascii="Cascadia Mono" w:hAnsi="Cascadia Mono" w:cs="Cascadia Mono"/>
+          <w:color w:val="000000"/>
+          <w:sz w:val="28"/>
+          <w:szCs w:val="28"/>
+          <w:lang w:val="en-US"/>
+        </w:rPr>
+        <w:t>(</w:t>
+      </w:r>
+      <w:proofErr w:type="gramEnd"/>
       <w:r>
         <w:rPr>
           <w:rFonts w:ascii="Cascadia Mono" w:hAnsi="Cascadia Mono" w:cs="Cascadia Mono"/>
@@ -4636,7 +5439,29 @@
           <w:szCs w:val="28"/>
           <w:lang w:val="en-US"/>
         </w:rPr>
-        <w:t xml:space="preserve"> + branchNumber);</w:t>
+        <w:t xml:space="preserve"> + </w:t>
+      </w:r>
+      <w:proofErr w:type="spellStart"/>
+      <w:r>
+        <w:rPr>
+          <w:rFonts w:ascii="Cascadia Mono" w:hAnsi="Cascadia Mono" w:cs="Cascadia Mono"/>
+          <w:color w:val="000000"/>
+          <w:sz w:val="28"/>
+          <w:szCs w:val="28"/>
+          <w:lang w:val="en-US"/>
+        </w:rPr>
+        <w:t>branchNumber</w:t>
+      </w:r>
+      <w:proofErr w:type="spellEnd"/>
+      <w:r>
+        <w:rPr>
+          <w:rFonts w:ascii="Cascadia Mono" w:hAnsi="Cascadia Mono" w:cs="Cascadia Mono"/>
+          <w:color w:val="000000"/>
+          <w:sz w:val="28"/>
+          <w:szCs w:val="28"/>
+          <w:lang w:val="en-US"/>
+        </w:rPr>
+        <w:t>);</w:t>
       </w:r>
     </w:p>
     <w:p>
@@ -4662,14 +5487,25 @@
         </w:rPr>
         <w:t xml:space="preserve">        </w:t>
       </w:r>
-      <w:r>
-        <w:rPr>
-          <w:rFonts w:ascii="Cascadia Mono" w:hAnsi="Cascadia Mono" w:cs="Cascadia Mono"/>
-          <w:color w:val="000000"/>
-          <w:sz w:val="28"/>
-          <w:szCs w:val="28"/>
-        </w:rPr>
-        <w:t>Console.WriteLine(</w:t>
+      <w:proofErr w:type="spellStart"/>
+      <w:r>
+        <w:rPr>
+          <w:rFonts w:ascii="Cascadia Mono" w:hAnsi="Cascadia Mono" w:cs="Cascadia Mono"/>
+          <w:color w:val="000000"/>
+          <w:sz w:val="28"/>
+          <w:szCs w:val="28"/>
+        </w:rPr>
+        <w:t>Console.WriteLine</w:t>
+      </w:r>
+      <w:proofErr w:type="spellEnd"/>
+      <w:r>
+        <w:rPr>
+          <w:rFonts w:ascii="Cascadia Mono" w:hAnsi="Cascadia Mono" w:cs="Cascadia Mono"/>
+          <w:color w:val="000000"/>
+          <w:sz w:val="28"/>
+          <w:szCs w:val="28"/>
+        </w:rPr>
+        <w:t>(</w:t>
       </w:r>
       <w:r>
         <w:rPr>
@@ -4687,7 +5523,27 @@
           <w:sz w:val="28"/>
           <w:szCs w:val="28"/>
         </w:rPr>
-        <w:t xml:space="preserve"> + y);</w:t>
+        <w:t xml:space="preserve"> + </w:t>
+      </w:r>
+      <w:proofErr w:type="spellStart"/>
+      <w:r>
+        <w:rPr>
+          <w:rFonts w:ascii="Cascadia Mono" w:hAnsi="Cascadia Mono" w:cs="Cascadia Mono"/>
+          <w:color w:val="000000"/>
+          <w:sz w:val="28"/>
+          <w:szCs w:val="28"/>
+        </w:rPr>
+        <w:t>y</w:t>
+      </w:r>
+      <w:proofErr w:type="spellEnd"/>
+      <w:r>
+        <w:rPr>
+          <w:rFonts w:ascii="Cascadia Mono" w:hAnsi="Cascadia Mono" w:cs="Cascadia Mono"/>
+          <w:color w:val="000000"/>
+          <w:sz w:val="28"/>
+          <w:szCs w:val="28"/>
+        </w:rPr>
+        <w:t>);</w:t>
       </w:r>
     </w:p>
     <w:p>
@@ -4710,7 +5566,27 @@
           <w:sz w:val="28"/>
           <w:szCs w:val="28"/>
         </w:rPr>
-        <w:t xml:space="preserve">        Console.WriteLine(</w:t>
+        <w:t xml:space="preserve">        </w:t>
+      </w:r>
+      <w:proofErr w:type="spellStart"/>
+      <w:r>
+        <w:rPr>
+          <w:rFonts w:ascii="Cascadia Mono" w:hAnsi="Cascadia Mono" w:cs="Cascadia Mono"/>
+          <w:color w:val="000000"/>
+          <w:sz w:val="28"/>
+          <w:szCs w:val="28"/>
+        </w:rPr>
+        <w:t>Console.WriteLine</w:t>
+      </w:r>
+      <w:proofErr w:type="spellEnd"/>
+      <w:r>
+        <w:rPr>
+          <w:rFonts w:ascii="Cascadia Mono" w:hAnsi="Cascadia Mono" w:cs="Cascadia Mono"/>
+          <w:color w:val="000000"/>
+          <w:sz w:val="28"/>
+          <w:szCs w:val="28"/>
+        </w:rPr>
+        <w:t>(</w:t>
       </w:r>
       <w:r>
         <w:rPr>
@@ -4751,7 +5627,27 @@
           <w:sz w:val="28"/>
           <w:szCs w:val="28"/>
         </w:rPr>
-        <w:t xml:space="preserve">        Console.ReadKey();</w:t>
+        <w:t xml:space="preserve">        </w:t>
+      </w:r>
+      <w:proofErr w:type="spellStart"/>
+      <w:r>
+        <w:rPr>
+          <w:rFonts w:ascii="Cascadia Mono" w:hAnsi="Cascadia Mono" w:cs="Cascadia Mono"/>
+          <w:color w:val="000000"/>
+          <w:sz w:val="28"/>
+          <w:szCs w:val="28"/>
+        </w:rPr>
+        <w:t>Console.ReadKey</w:t>
+      </w:r>
+      <w:proofErr w:type="spellEnd"/>
+      <w:r>
+        <w:rPr>
+          <w:rFonts w:ascii="Cascadia Mono" w:hAnsi="Cascadia Mono" w:cs="Cascadia Mono"/>
+          <w:color w:val="000000"/>
+          <w:sz w:val="28"/>
+          <w:szCs w:val="28"/>
+        </w:rPr>
+        <w:t>();</w:t>
       </w:r>
     </w:p>
     <w:p>
@@ -4829,8 +5725,20 @@
           <w:szCs w:val="28"/>
         </w:rPr>
         <w:lastRenderedPageBreak/>
-        <w:t>Приложение Б</w:t>
-      </w:r>
+        <w:t>Приложение</w:t>
+      </w:r>
+      <w:proofErr w:type="gramStart"/>
+      <w:r>
+        <w:rPr>
+          <w:rFonts w:ascii="Times New Roman" w:hAnsi="Times New Roman" w:cs="Times New Roman"/>
+          <w:b/>
+          <w:color w:val="000000" w:themeColor="text1"/>
+          <w:sz w:val="28"/>
+          <w:szCs w:val="28"/>
+        </w:rPr>
+        <w:t xml:space="preserve"> Б</w:t>
+      </w:r>
+      <w:proofErr w:type="gramEnd"/>
     </w:p>
     <w:p>
       <w:pPr>
@@ -4904,6 +5812,7 @@
         </w:rPr>
         <w:t xml:space="preserve">, </w:t>
       </w:r>
+      <w:proofErr w:type="spellStart"/>
       <w:r>
         <w:rPr>
           <w:rFonts w:ascii="Times New Roman" w:hAnsi="Times New Roman" w:cs="Times New Roman"/>
@@ -4912,7 +5821,18 @@
           <w:sz w:val="28"/>
           <w:szCs w:val="28"/>
         </w:rPr>
-        <w:t xml:space="preserve">констнта </w:t>
+        <w:t>констнта</w:t>
+      </w:r>
+      <w:proofErr w:type="spellEnd"/>
+      <w:r>
+        <w:rPr>
+          <w:rFonts w:ascii="Times New Roman" w:hAnsi="Times New Roman" w:cs="Times New Roman"/>
+          <w:b/>
+          <w:color w:val="000000" w:themeColor="text1"/>
+          <w:sz w:val="28"/>
+          <w:szCs w:val="28"/>
+        </w:rPr>
+        <w:t xml:space="preserve"> </w:t>
       </w:r>
       <w:r>
         <w:rPr>
@@ -6625,7 +7545,7 @@
   <a:extraClrSchemeLst/>
   <a:extLst>
     <a:ext uri="{05A4C25C-085E-4340-85A3-A5531E510DB2}">
-      <thm15:themeFamily xmlns="" xmlns:thm15="http://schemas.microsoft.com/office/thememl/2012/main" name="Office Theme" id="{62F939B6-93AF-4DB8-9C6B-D6C7DFDC589F}" vid="{4A3C46E8-61CC-4603-A589-7422A47A8E4A}"/>
+      <thm15:themeFamily xmlns:thm15="http://schemas.microsoft.com/office/thememl/2012/main" xmlns="" name="Office Theme" id="{62F939B6-93AF-4DB8-9C6B-D6C7DFDC589F}" vid="{4A3C46E8-61CC-4603-A589-7422A47A8E4A}"/>
     </a:ext>
   </a:extLst>
 </a:theme>
